--- a/Spring_6/SDC_SB06_Sprint Backlog.docx
+++ b/Spring_6/SDC_SB06_Sprint Backlog.docx
@@ -1,6 +1,6 @@
 
 <file path=word/document.xml><?xml version="1.0" encoding="utf-8"?>
-<w:document xmlns:wpc="http://schemas.microsoft.com/office/word/2010/wordprocessingCanvas" xmlns:mo="http://schemas.microsoft.com/office/mac/office/2008/main" xmlns:mc="http://schemas.openxmlformats.org/markup-compatibility/2006" xmlns:mv="urn:schemas-microsoft-com:mac:vml" xmlns:o="urn:schemas-microsoft-com:office:office" xmlns:r="http://schemas.openxmlformats.org/officeDocument/2006/relationships" xmlns:m="http://schemas.openxmlformats.org/officeDocument/2006/math" xmlns:v="urn:schemas-microsoft-com:vml" xmlns:wp14="http://schemas.microsoft.com/office/word/2010/wordprocessingDrawing" xmlns:wp="http://schemas.openxmlformats.org/drawingml/2006/wordprocessingDrawing" xmlns:w10="urn:schemas-microsoft-com:office:word" xmlns:w="http://schemas.openxmlformats.org/wordprocessingml/2006/main" xmlns:w14="http://schemas.microsoft.com/office/word/2010/wordml" xmlns:w15="http://schemas.microsoft.com/office/word/2012/wordml" xmlns:wpg="http://schemas.microsoft.com/office/word/2010/wordprocessingGroup" xmlns:wpi="http://schemas.microsoft.com/office/word/2010/wordprocessingInk" xmlns:wne="http://schemas.microsoft.com/office/word/2006/wordml" xmlns:wps="http://schemas.microsoft.com/office/word/2010/wordprocessingShape" mc:Ignorable="w14 w15 wp14">
+<w:document xmlns:wpc="http://schemas.microsoft.com/office/word/2010/wordprocessingCanvas" xmlns:mc="http://schemas.openxmlformats.org/markup-compatibility/2006" xmlns:o="urn:schemas-microsoft-com:office:office" xmlns:r="http://schemas.openxmlformats.org/officeDocument/2006/relationships" xmlns:m="http://schemas.openxmlformats.org/officeDocument/2006/math" xmlns:v="urn:schemas-microsoft-com:vml" xmlns:wp14="http://schemas.microsoft.com/office/word/2010/wordprocessingDrawing" xmlns:wp="http://schemas.openxmlformats.org/drawingml/2006/wordprocessingDrawing" xmlns:w10="urn:schemas-microsoft-com:office:word" xmlns:w="http://schemas.openxmlformats.org/wordprocessingml/2006/main" xmlns:w14="http://schemas.microsoft.com/office/word/2010/wordml" xmlns:w15="http://schemas.microsoft.com/office/word/2012/wordml" xmlns:wpg="http://schemas.microsoft.com/office/word/2010/wordprocessingGroup" xmlns:wpi="http://schemas.microsoft.com/office/word/2010/wordprocessingInk" xmlns:wne="http://schemas.microsoft.com/office/word/2006/wordml" xmlns:wps="http://schemas.microsoft.com/office/word/2010/wordprocessingShape" mc:Ignorable="w14 w15 wp14">
   <w:body>
     <w:p>
       <w:pPr>
@@ -198,7 +198,7 @@
           <w:sz w:val="32"/>
           <w:szCs w:val="32"/>
         </w:rPr>
-        <w:t>SDC_SB04</w:t>
+        <w:t>SDC_SB06</w:t>
       </w:r>
       <w:r>
         <w:rPr>
@@ -595,29 +595,7 @@
                 <w:sz w:val="22"/>
                 <w:szCs w:val="22"/>
               </w:rPr>
-              <w:t xml:space="preserve">Eric </w:t>
-            </w:r>
-            <w:proofErr w:type="spellStart"/>
-            <w:r>
-              <w:rPr>
-                <w:b/>
-                <w:bCs/>
-                <w:color w:val="948A54"/>
-                <w:sz w:val="22"/>
-                <w:szCs w:val="22"/>
-              </w:rPr>
-              <w:t>Rodrich</w:t>
-            </w:r>
-            <w:proofErr w:type="spellEnd"/>
-            <w:r>
-              <w:rPr>
-                <w:b/>
-                <w:bCs/>
-                <w:color w:val="948A54"/>
-                <w:sz w:val="22"/>
-                <w:szCs w:val="22"/>
-              </w:rPr>
-              <w:t xml:space="preserve"> Torres</w:t>
+              <w:t>Eric Rodrich Torres</w:t>
             </w:r>
           </w:p>
           <w:p>
@@ -680,7 +658,7 @@
                 <w:sz w:val="22"/>
                 <w:szCs w:val="22"/>
               </w:rPr>
-              <w:t>Fecha: 20/10</w:t>
+              <w:t>Fecha: 20/12</w:t>
             </w:r>
             <w:r>
               <w:rPr>
@@ -772,7 +750,7 @@
                 <w:sz w:val="22"/>
                 <w:szCs w:val="22"/>
               </w:rPr>
-              <w:t>Fecha: 20/10</w:t>
+              <w:t>Fecha: 20/12</w:t>
             </w:r>
             <w:r>
               <w:rPr>
@@ -809,29 +787,7 @@
                 <w:sz w:val="22"/>
                 <w:szCs w:val="22"/>
               </w:rPr>
-              <w:t xml:space="preserve">Eric </w:t>
-            </w:r>
-            <w:proofErr w:type="spellStart"/>
-            <w:r>
-              <w:rPr>
-                <w:b/>
-                <w:bCs/>
-                <w:color w:val="948A54"/>
-                <w:sz w:val="22"/>
-                <w:szCs w:val="22"/>
-              </w:rPr>
-              <w:t>Rodrich</w:t>
-            </w:r>
-            <w:proofErr w:type="spellEnd"/>
-            <w:r>
-              <w:rPr>
-                <w:b/>
-                <w:bCs/>
-                <w:color w:val="948A54"/>
-                <w:sz w:val="22"/>
-                <w:szCs w:val="22"/>
-              </w:rPr>
-              <w:t xml:space="preserve"> Torres</w:t>
+              <w:t>Eric Rodrich Torres</w:t>
             </w:r>
           </w:p>
           <w:p>
@@ -894,7 +850,7 @@
                 <w:sz w:val="22"/>
                 <w:szCs w:val="22"/>
               </w:rPr>
-              <w:t>Fecha: 20/10</w:t>
+              <w:t>Fecha: 21/12</w:t>
             </w:r>
             <w:r>
               <w:rPr>
@@ -1722,7 +1678,7 @@
                 <w:sz w:val="22"/>
                 <w:lang w:val="es-MX"/>
               </w:rPr>
-              <w:t>20/10</w:t>
+              <w:t>20/12</w:t>
             </w:r>
             <w:r>
               <w:rPr>
@@ -2007,7 +1963,7 @@
           <w:sz w:val="22"/>
           <w:szCs w:val="22"/>
         </w:rPr>
-        <w:t>cuarto</w:t>
+        <w:t>sexto</w:t>
       </w:r>
       <w:r>
         <w:rPr>
@@ -2664,7 +2620,13 @@
               <w:rPr>
                 <w:color w:val="000000"/>
               </w:rPr>
-              <w:t>13</w:t>
+              <w:t>1</w:t>
+            </w:r>
+            <w:r>
+              <w:rPr>
+                <w:color w:val="000000"/>
+              </w:rPr>
+              <w:t>5</w:t>
             </w:r>
           </w:p>
         </w:tc>
@@ -2691,39 +2653,7 @@
               <w:rPr>
                 <w:color w:val="000000"/>
               </w:rPr>
-              <w:t xml:space="preserve">Como anunciante quiero saber cuantas veces se notifico mi contenido, fecha y hora; y en relación a que </w:t>
-            </w:r>
-            <w:proofErr w:type="spellStart"/>
-            <w:r>
-              <w:rPr>
-                <w:color w:val="000000"/>
-              </w:rPr>
-              <w:t>beacon</w:t>
-            </w:r>
-            <w:proofErr w:type="spellEnd"/>
-            <w:r>
-              <w:rPr>
-                <w:color w:val="000000"/>
-              </w:rPr>
-              <w:t xml:space="preserve"> se hizo el </w:t>
-            </w:r>
-            <w:r>
-              <w:rPr>
-                <w:color w:val="000000"/>
-              </w:rPr>
-              <w:t>envío</w:t>
-            </w:r>
-            <w:r>
-              <w:rPr>
-                <w:color w:val="000000"/>
-              </w:rPr>
-              <w:t xml:space="preserve"> para de esa forma saber cuantas personas pasaron por una tienda determinada, a que hora y fecha y recibieron la notificación</w:t>
-            </w:r>
-            <w:r>
-              <w:rPr>
-                <w:color w:val="000000"/>
-              </w:rPr>
-              <w:t>.</w:t>
+              <w:t>Como usuario deseo poder filtrar los anuncios que recibo de acuerdo a palabras clave que se utilizarán como lista negra y blanca para no percibir una sensación de invasión de privacidad.</w:t>
             </w:r>
           </w:p>
         </w:tc>
@@ -2750,21 +2680,31 @@
               <w:rPr>
                 <w:color w:val="000000"/>
               </w:rPr>
-              <w:t xml:space="preserve">Cuando entre a la opción de reportes de la plataforma web y realice una consulta con filtro por anuncio o por </w:t>
+              <w:t>Cuando añada palabras clave a la opción de filtro que p</w:t>
             </w:r>
-            <w:proofErr w:type="spellStart"/>
             <w:r>
               <w:rPr>
                 <w:color w:val="000000"/>
               </w:rPr>
-              <w:t>beacon</w:t>
+              <w:t>roporcione la aplicación móvil</w:t>
             </w:r>
-            <w:proofErr w:type="spellEnd"/>
             <w:r>
               <w:rPr>
                 <w:color w:val="000000"/>
               </w:rPr>
-              <w:t>, se debería ver una tabla con toda la información relacionada.</w:t>
+              <w:t xml:space="preserve"> los anuncios se </w:t>
+            </w:r>
+            <w:r>
+              <w:rPr>
+                <w:color w:val="000000"/>
+              </w:rPr>
+              <w:t>deben filtrar</w:t>
+            </w:r>
+            <w:r>
+              <w:rPr>
+                <w:color w:val="000000"/>
+              </w:rPr>
+              <w:t xml:space="preserve"> de acuerdo a estas palabras.</w:t>
             </w:r>
           </w:p>
         </w:tc>
@@ -2832,7 +2772,13 @@
               <w:rPr>
                 <w:color w:val="000000"/>
               </w:rPr>
-              <w:t>14</w:t>
+              <w:t>1</w:t>
+            </w:r>
+            <w:r>
+              <w:rPr>
+                <w:color w:val="000000"/>
+              </w:rPr>
+              <w:t>6</w:t>
             </w:r>
           </w:p>
         </w:tc>
@@ -2859,27 +2805,7 @@
               <w:rPr>
                 <w:color w:val="000000"/>
               </w:rPr>
-              <w:t xml:space="preserve">Como anunciante quiero saber cuantas veces se visualizo mi contenido, gracias a cual </w:t>
-            </w:r>
-            <w:proofErr w:type="spellStart"/>
-            <w:r>
-              <w:rPr>
-                <w:color w:val="000000"/>
-              </w:rPr>
-              <w:t>beacon</w:t>
-            </w:r>
-            <w:proofErr w:type="spellEnd"/>
-            <w:r>
-              <w:rPr>
-                <w:color w:val="000000"/>
-              </w:rPr>
-              <w:t xml:space="preserve"> y en que fecha y hora para de esa forma saber la aceptación que tienen mis campañas de anuncios</w:t>
-            </w:r>
-            <w:r>
-              <w:rPr>
-                <w:color w:val="000000"/>
-              </w:rPr>
-              <w:t>.</w:t>
+              <w:t>Como usuario quiero poder guardar anuncios como favoritos para poder tomar una decisión en una posterior visualización.</w:t>
             </w:r>
           </w:p>
         </w:tc>
@@ -2906,21 +2832,7 @@
               <w:rPr>
                 <w:color w:val="000000"/>
               </w:rPr>
-              <w:t xml:space="preserve">Cuando entre a la opción de reportes de la plataforma web y realice una consulta con filtro por anuncio o por </w:t>
-            </w:r>
-            <w:proofErr w:type="spellStart"/>
-            <w:r>
-              <w:rPr>
-                <w:color w:val="000000"/>
-              </w:rPr>
-              <w:t>beacon</w:t>
-            </w:r>
-            <w:proofErr w:type="spellEnd"/>
-            <w:r>
-              <w:rPr>
-                <w:color w:val="000000"/>
-              </w:rPr>
-              <w:t>, se debería ver una tabla con toda la información</w:t>
+              <w:t>Cuando se marque un anuncio como favorito y se pueda visualizar en una sección a parte de la aplicación m</w:t>
             </w:r>
             <w:bookmarkStart w:id="10" w:name="_GoBack"/>
             <w:bookmarkEnd w:id="10"/>
@@ -2928,7 +2840,7 @@
               <w:rPr>
                 <w:color w:val="000000"/>
               </w:rPr>
-              <w:t xml:space="preserve"> relacionada.</w:t>
+              <w:t>óvil.</w:t>
             </w:r>
           </w:p>
         </w:tc>
@@ -2956,7 +2868,7 @@
               <w:rPr>
                 <w:color w:val="000000"/>
               </w:rPr>
-              <w:t>8</w:t>
+              <w:t>5</w:t>
             </w:r>
           </w:p>
         </w:tc>
@@ -2983,7 +2895,7 @@
 </file>
 
 <file path=word/endnotes.xml><?xml version="1.0" encoding="utf-8"?>
-<w:endnotes xmlns:wpc="http://schemas.microsoft.com/office/word/2010/wordprocessingCanvas" xmlns:mo="http://schemas.microsoft.com/office/mac/office/2008/main" xmlns:mc="http://schemas.openxmlformats.org/markup-compatibility/2006" xmlns:mv="urn:schemas-microsoft-com:mac:vml" xmlns:o="urn:schemas-microsoft-com:office:office" xmlns:r="http://schemas.openxmlformats.org/officeDocument/2006/relationships" xmlns:m="http://schemas.openxmlformats.org/officeDocument/2006/math" xmlns:v="urn:schemas-microsoft-com:vml" xmlns:wp14="http://schemas.microsoft.com/office/word/2010/wordprocessingDrawing" xmlns:wp="http://schemas.openxmlformats.org/drawingml/2006/wordprocessingDrawing" xmlns:w10="urn:schemas-microsoft-com:office:word" xmlns:w="http://schemas.openxmlformats.org/wordprocessingml/2006/main" xmlns:w14="http://schemas.microsoft.com/office/word/2010/wordml" xmlns:w15="http://schemas.microsoft.com/office/word/2012/wordml" xmlns:wpg="http://schemas.microsoft.com/office/word/2010/wordprocessingGroup" xmlns:wpi="http://schemas.microsoft.com/office/word/2010/wordprocessingInk" xmlns:wne="http://schemas.microsoft.com/office/word/2006/wordml" xmlns:wps="http://schemas.microsoft.com/office/word/2010/wordprocessingShape" mc:Ignorable="w14 w15 wp14">
+<w:endnotes xmlns:wpc="http://schemas.microsoft.com/office/word/2010/wordprocessingCanvas" xmlns:mc="http://schemas.openxmlformats.org/markup-compatibility/2006" xmlns:o="urn:schemas-microsoft-com:office:office" xmlns:r="http://schemas.openxmlformats.org/officeDocument/2006/relationships" xmlns:m="http://schemas.openxmlformats.org/officeDocument/2006/math" xmlns:v="urn:schemas-microsoft-com:vml" xmlns:wp14="http://schemas.microsoft.com/office/word/2010/wordprocessingDrawing" xmlns:wp="http://schemas.openxmlformats.org/drawingml/2006/wordprocessingDrawing" xmlns:w10="urn:schemas-microsoft-com:office:word" xmlns:w="http://schemas.openxmlformats.org/wordprocessingml/2006/main" xmlns:w14="http://schemas.microsoft.com/office/word/2010/wordml" xmlns:w15="http://schemas.microsoft.com/office/word/2012/wordml" xmlns:wpg="http://schemas.microsoft.com/office/word/2010/wordprocessingGroup" xmlns:wpi="http://schemas.microsoft.com/office/word/2010/wordprocessingInk" xmlns:wne="http://schemas.microsoft.com/office/word/2006/wordml" xmlns:wps="http://schemas.microsoft.com/office/word/2010/wordprocessingShape" mc:Ignorable="w14 w15 wp14">
   <w:endnote w:type="separator" w:id="-1">
     <w:p>
       <w:r>
@@ -3002,7 +2914,7 @@
 </file>
 
 <file path=word/footer1.xml><?xml version="1.0" encoding="utf-8"?>
-<w:ftr xmlns:wpc="http://schemas.microsoft.com/office/word/2010/wordprocessingCanvas" xmlns:mo="http://schemas.microsoft.com/office/mac/office/2008/main" xmlns:mc="http://schemas.openxmlformats.org/markup-compatibility/2006" xmlns:mv="urn:schemas-microsoft-com:mac:vml" xmlns:o="urn:schemas-microsoft-com:office:office" xmlns:r="http://schemas.openxmlformats.org/officeDocument/2006/relationships" xmlns:m="http://schemas.openxmlformats.org/officeDocument/2006/math" xmlns:v="urn:schemas-microsoft-com:vml" xmlns:wp14="http://schemas.microsoft.com/office/word/2010/wordprocessingDrawing" xmlns:wp="http://schemas.openxmlformats.org/drawingml/2006/wordprocessingDrawing" xmlns:w10="urn:schemas-microsoft-com:office:word" xmlns:w="http://schemas.openxmlformats.org/wordprocessingml/2006/main" xmlns:w14="http://schemas.microsoft.com/office/word/2010/wordml" xmlns:w15="http://schemas.microsoft.com/office/word/2012/wordml" xmlns:wpg="http://schemas.microsoft.com/office/word/2010/wordprocessingGroup" xmlns:wpi="http://schemas.microsoft.com/office/word/2010/wordprocessingInk" xmlns:wne="http://schemas.microsoft.com/office/word/2006/wordml" xmlns:wps="http://schemas.microsoft.com/office/word/2010/wordprocessingShape" mc:Ignorable="w14 w15 wp14">
+<w:ftr xmlns:wpc="http://schemas.microsoft.com/office/word/2010/wordprocessingCanvas" xmlns:mc="http://schemas.openxmlformats.org/markup-compatibility/2006" xmlns:o="urn:schemas-microsoft-com:office:office" xmlns:r="http://schemas.openxmlformats.org/officeDocument/2006/relationships" xmlns:m="http://schemas.openxmlformats.org/officeDocument/2006/math" xmlns:v="urn:schemas-microsoft-com:vml" xmlns:wp14="http://schemas.microsoft.com/office/word/2010/wordprocessingDrawing" xmlns:wp="http://schemas.openxmlformats.org/drawingml/2006/wordprocessingDrawing" xmlns:w10="urn:schemas-microsoft-com:office:word" xmlns:w="http://schemas.openxmlformats.org/wordprocessingml/2006/main" xmlns:w14="http://schemas.microsoft.com/office/word/2010/wordml" xmlns:w15="http://schemas.microsoft.com/office/word/2012/wordml" xmlns:wpg="http://schemas.microsoft.com/office/word/2010/wordprocessingGroup" xmlns:wpi="http://schemas.microsoft.com/office/word/2010/wordprocessingInk" xmlns:wne="http://schemas.microsoft.com/office/word/2006/wordml" xmlns:wps="http://schemas.microsoft.com/office/word/2010/wordprocessingShape" mc:Ignorable="w14 w15 wp14">
   <w:p>
     <w:pPr>
       <w:pStyle w:val="Piedepgina"/>
@@ -3025,7 +2937,7 @@
 </file>
 
 <file path=word/footnotes.xml><?xml version="1.0" encoding="utf-8"?>
-<w:footnotes xmlns:wpc="http://schemas.microsoft.com/office/word/2010/wordprocessingCanvas" xmlns:mo="http://schemas.microsoft.com/office/mac/office/2008/main" xmlns:mc="http://schemas.openxmlformats.org/markup-compatibility/2006" xmlns:mv="urn:schemas-microsoft-com:mac:vml" xmlns:o="urn:schemas-microsoft-com:office:office" xmlns:r="http://schemas.openxmlformats.org/officeDocument/2006/relationships" xmlns:m="http://schemas.openxmlformats.org/officeDocument/2006/math" xmlns:v="urn:schemas-microsoft-com:vml" xmlns:wp14="http://schemas.microsoft.com/office/word/2010/wordprocessingDrawing" xmlns:wp="http://schemas.openxmlformats.org/drawingml/2006/wordprocessingDrawing" xmlns:w10="urn:schemas-microsoft-com:office:word" xmlns:w="http://schemas.openxmlformats.org/wordprocessingml/2006/main" xmlns:w14="http://schemas.microsoft.com/office/word/2010/wordml" xmlns:w15="http://schemas.microsoft.com/office/word/2012/wordml" xmlns:wpg="http://schemas.microsoft.com/office/word/2010/wordprocessingGroup" xmlns:wpi="http://schemas.microsoft.com/office/word/2010/wordprocessingInk" xmlns:wne="http://schemas.microsoft.com/office/word/2006/wordml" xmlns:wps="http://schemas.microsoft.com/office/word/2010/wordprocessingShape" mc:Ignorable="w14 w15 wp14">
+<w:footnotes xmlns:wpc="http://schemas.microsoft.com/office/word/2010/wordprocessingCanvas" xmlns:mc="http://schemas.openxmlformats.org/markup-compatibility/2006" xmlns:o="urn:schemas-microsoft-com:office:office" xmlns:r="http://schemas.openxmlformats.org/officeDocument/2006/relationships" xmlns:m="http://schemas.openxmlformats.org/officeDocument/2006/math" xmlns:v="urn:schemas-microsoft-com:vml" xmlns:wp14="http://schemas.microsoft.com/office/word/2010/wordprocessingDrawing" xmlns:wp="http://schemas.openxmlformats.org/drawingml/2006/wordprocessingDrawing" xmlns:w10="urn:schemas-microsoft-com:office:word" xmlns:w="http://schemas.openxmlformats.org/wordprocessingml/2006/main" xmlns:w14="http://schemas.microsoft.com/office/word/2010/wordml" xmlns:w15="http://schemas.microsoft.com/office/word/2012/wordml" xmlns:wpg="http://schemas.microsoft.com/office/word/2010/wordprocessingGroup" xmlns:wpi="http://schemas.microsoft.com/office/word/2010/wordprocessingInk" xmlns:wne="http://schemas.microsoft.com/office/word/2006/wordml" xmlns:wps="http://schemas.microsoft.com/office/word/2010/wordprocessingShape" mc:Ignorable="w14 w15 wp14">
   <w:footnote w:type="separator" w:id="-1">
     <w:p>
       <w:r>
@@ -3044,7 +2956,7 @@
 </file>
 
 <file path=word/header1.xml><?xml version="1.0" encoding="utf-8"?>
-<w:hdr xmlns:wpc="http://schemas.microsoft.com/office/word/2010/wordprocessingCanvas" xmlns:mo="http://schemas.microsoft.com/office/mac/office/2008/main" xmlns:mc="http://schemas.openxmlformats.org/markup-compatibility/2006" xmlns:mv="urn:schemas-microsoft-com:mac:vml" xmlns:o="urn:schemas-microsoft-com:office:office" xmlns:r="http://schemas.openxmlformats.org/officeDocument/2006/relationships" xmlns:m="http://schemas.openxmlformats.org/officeDocument/2006/math" xmlns:v="urn:schemas-microsoft-com:vml" xmlns:wp14="http://schemas.microsoft.com/office/word/2010/wordprocessingDrawing" xmlns:wp="http://schemas.openxmlformats.org/drawingml/2006/wordprocessingDrawing" xmlns:w10="urn:schemas-microsoft-com:office:word" xmlns:w="http://schemas.openxmlformats.org/wordprocessingml/2006/main" xmlns:w14="http://schemas.microsoft.com/office/word/2010/wordml" xmlns:w15="http://schemas.microsoft.com/office/word/2012/wordml" xmlns:wpg="http://schemas.microsoft.com/office/word/2010/wordprocessingGroup" xmlns:wpi="http://schemas.microsoft.com/office/word/2010/wordprocessingInk" xmlns:wne="http://schemas.microsoft.com/office/word/2006/wordml" xmlns:wps="http://schemas.microsoft.com/office/word/2010/wordprocessingShape" mc:Ignorable="w14 w15 wp14">
+<w:hdr xmlns:wpc="http://schemas.microsoft.com/office/word/2010/wordprocessingCanvas" xmlns:mc="http://schemas.openxmlformats.org/markup-compatibility/2006" xmlns:o="urn:schemas-microsoft-com:office:office" xmlns:r="http://schemas.openxmlformats.org/officeDocument/2006/relationships" xmlns:m="http://schemas.openxmlformats.org/officeDocument/2006/math" xmlns:v="urn:schemas-microsoft-com:vml" xmlns:wp14="http://schemas.microsoft.com/office/word/2010/wordprocessingDrawing" xmlns:wp="http://schemas.openxmlformats.org/drawingml/2006/wordprocessingDrawing" xmlns:w10="urn:schemas-microsoft-com:office:word" xmlns:w="http://schemas.openxmlformats.org/wordprocessingml/2006/main" xmlns:w14="http://schemas.microsoft.com/office/word/2010/wordml" xmlns:w15="http://schemas.microsoft.com/office/word/2012/wordml" xmlns:wpg="http://schemas.microsoft.com/office/word/2010/wordprocessingGroup" xmlns:wpi="http://schemas.microsoft.com/office/word/2010/wordprocessingInk" xmlns:wne="http://schemas.microsoft.com/office/word/2006/wordml" xmlns:wps="http://schemas.microsoft.com/office/word/2010/wordprocessingShape" mc:Ignorable="w14 w15 wp14">
   <w:tbl>
     <w:tblPr>
       <w:tblW w:w="9124" w:type="dxa"/>
@@ -3148,7 +3060,7 @@
               <w:sz w:val="18"/>
               <w:szCs w:val="18"/>
             </w:rPr>
-            <w:t>B04</w:t>
+            <w:t>B06</w:t>
           </w:r>
           <w:r>
             <w:rPr>
@@ -3324,7 +3236,7 @@
               <w:sz w:val="18"/>
               <w:szCs w:val="18"/>
             </w:rPr>
-            <w:t>10</w:t>
+            <w:t>12</w:t>
           </w:r>
           <w:r>
             <w:rPr>
@@ -3355,7 +3267,7 @@
 </file>
 
 <file path=word/numbering.xml><?xml version="1.0" encoding="utf-8"?>
-<w:numbering xmlns:wpc="http://schemas.microsoft.com/office/word/2010/wordprocessingCanvas" xmlns:mo="http://schemas.microsoft.com/office/mac/office/2008/main" xmlns:mc="http://schemas.openxmlformats.org/markup-compatibility/2006" xmlns:mv="urn:schemas-microsoft-com:mac:vml" xmlns:o="urn:schemas-microsoft-com:office:office" xmlns:r="http://schemas.openxmlformats.org/officeDocument/2006/relationships" xmlns:m="http://schemas.openxmlformats.org/officeDocument/2006/math" xmlns:v="urn:schemas-microsoft-com:vml" xmlns:wp14="http://schemas.microsoft.com/office/word/2010/wordprocessingDrawing" xmlns:wp="http://schemas.openxmlformats.org/drawingml/2006/wordprocessingDrawing" xmlns:w10="urn:schemas-microsoft-com:office:word" xmlns:w="http://schemas.openxmlformats.org/wordprocessingml/2006/main" xmlns:w14="http://schemas.microsoft.com/office/word/2010/wordml" xmlns:w15="http://schemas.microsoft.com/office/word/2012/wordml" xmlns:wpg="http://schemas.microsoft.com/office/word/2010/wordprocessingGroup" xmlns:wpi="http://schemas.microsoft.com/office/word/2010/wordprocessingInk" xmlns:wne="http://schemas.microsoft.com/office/word/2006/wordml" xmlns:wps="http://schemas.microsoft.com/office/word/2010/wordprocessingShape" mc:Ignorable="w14 w15 wp14">
+<w:numbering xmlns:wpc="http://schemas.microsoft.com/office/word/2010/wordprocessingCanvas" xmlns:mc="http://schemas.openxmlformats.org/markup-compatibility/2006" xmlns:o="urn:schemas-microsoft-com:office:office" xmlns:r="http://schemas.openxmlformats.org/officeDocument/2006/relationships" xmlns:m="http://schemas.openxmlformats.org/officeDocument/2006/math" xmlns:v="urn:schemas-microsoft-com:vml" xmlns:wp14="http://schemas.microsoft.com/office/word/2010/wordprocessingDrawing" xmlns:wp="http://schemas.openxmlformats.org/drawingml/2006/wordprocessingDrawing" xmlns:w10="urn:schemas-microsoft-com:office:word" xmlns:w="http://schemas.openxmlformats.org/wordprocessingml/2006/main" xmlns:w14="http://schemas.microsoft.com/office/word/2010/wordml" xmlns:w15="http://schemas.microsoft.com/office/word/2012/wordml" xmlns:wpg="http://schemas.microsoft.com/office/word/2010/wordprocessingGroup" xmlns:wpi="http://schemas.microsoft.com/office/word/2010/wordprocessingInk" xmlns:wne="http://schemas.microsoft.com/office/word/2006/wordml" xmlns:wps="http://schemas.microsoft.com/office/word/2010/wordprocessingShape" mc:Ignorable="w14 w15 wp14">
   <w:abstractNum w:abstractNumId="0">
     <w:nsid w:val="07211E85"/>
     <w:multiLevelType w:val="hybridMultilevel"/>
@@ -5165,7 +5077,7 @@
     </w:rPrDefault>
     <w:pPrDefault/>
   </w:docDefaults>
-  <w:latentStyles w:defLockedState="0" w:defUIPriority="0" w:defSemiHidden="0" w:defUnhideWhenUsed="0" w:defQFormat="0" w:count="380">
+  <w:latentStyles w:defLockedState="0" w:defUIPriority="0" w:defSemiHidden="0" w:defUnhideWhenUsed="0" w:defQFormat="0" w:count="371">
     <w:lsdException w:name="Normal" w:qFormat="1"/>
     <w:lsdException w:name="heading 1" w:qFormat="1"/>
     <w:lsdException w:name="heading 2" w:semiHidden="1" w:unhideWhenUsed="1" w:qFormat="1"/>
@@ -6457,7 +6369,7 @@
 </file>
 
 <file path=customXml/itemProps1.xml><?xml version="1.0" encoding="utf-8"?>
-<ds:datastoreItem xmlns:ds="http://schemas.openxmlformats.org/officeDocument/2006/customXml" ds:itemID="{AE277CFA-1D26-7549-8C22-40FC592614AB}">
+<ds:datastoreItem xmlns:ds="http://schemas.openxmlformats.org/officeDocument/2006/customXml" ds:itemID="{644ED01E-8F31-4D9C-86E3-1235AE760AE5}">
   <ds:schemaRefs>
     <ds:schemaRef ds:uri="http://schemas.openxmlformats.org/officeDocument/2006/bibliography"/>
   </ds:schemaRefs>
